--- a/001/project01.docx
+++ b/001/project01.docx
@@ -47,6 +47,7 @@
                 <w:lang w:bidi="he-IL"/>
               </w:rPr>
             </w:pPr>
+            <w:proofErr w:type="spellStart"/>
             <w:r>
               <w:rPr>
                 <w:rFonts w:ascii="Calibri" w:hAnsi="Calibri" w:cs="Calibri"/>
@@ -56,6 +57,7 @@
               </w:rPr>
               <w:t>MyFile</w:t>
             </w:r>
+            <w:proofErr w:type="spellEnd"/>
           </w:p>
         </w:tc>
         <w:tc>
@@ -95,6 +97,7 @@
                 <w:lang w:bidi="he-IL"/>
               </w:rPr>
             </w:pPr>
+            <w:proofErr w:type="spellStart"/>
             <w:r>
               <w:rPr>
                 <w:rFonts w:ascii="Calibri" w:hAnsi="Calibri" w:cs="Calibri"/>
@@ -104,6 +107,7 @@
               </w:rPr>
               <w:t>VirtualDrive</w:t>
             </w:r>
+            <w:proofErr w:type="spellEnd"/>
           </w:p>
         </w:tc>
         <w:tc>
@@ -145,15 +149,6 @@
                 <w:lang w:bidi="he-IL"/>
               </w:rPr>
             </w:pPr>
-            <w:r>
-              <w:rPr>
-                <w:rFonts w:ascii="Calibri" w:hAnsi="Calibri" w:cs="Calibri"/>
-                <w:sz w:val="24"/>
-                <w:szCs w:val="24"/>
-                <w:lang w:bidi="he-IL"/>
-              </w:rPr>
-              <w:t>[] read/write</w:t>
-            </w:r>
           </w:p>
         </w:tc>
         <w:tc>
@@ -163,10 +158,9 @@
           <w:p>
             <w:pPr>
               <w:rPr>
-                <w:rFonts w:ascii="Calibri" w:hAnsi="Calibri" w:cs="Calibri" w:hint="cs"/>
+                <w:rFonts w:ascii="Calibri" w:hAnsi="Calibri" w:cs="Calibri"/>
                 <w:sz w:val="24"/>
                 <w:szCs w:val="24"/>
-                <w:rtl/>
                 <w:lang w:bidi="he-IL"/>
               </w:rPr>
             </w:pPr>
@@ -192,8 +186,162 @@
                 <w:szCs w:val="24"/>
                 <w:lang w:bidi="he-IL"/>
               </w:rPr>
+              <w:t>read</w:t>
+            </w:r>
+          </w:p>
+        </w:tc>
+        <w:tc>
+          <w:tcPr>
+            <w:tcW w:w="1804" w:type="dxa"/>
+          </w:tcPr>
+          <w:p>
+            <w:pPr>
+              <w:rPr>
+                <w:rFonts w:ascii="Calibri" w:hAnsi="Calibri" w:cs="Calibri"/>
+                <w:sz w:val="24"/>
+                <w:szCs w:val="24"/>
+                <w:lang w:bidi="he-IL"/>
+              </w:rPr>
+            </w:pPr>
+          </w:p>
+        </w:tc>
+      </w:tr>
+      <w:tr>
+        <w:tc>
+          <w:tcPr>
+            <w:tcW w:w="1803" w:type="dxa"/>
+          </w:tcPr>
+          <w:p>
+            <w:pPr>
+              <w:rPr>
+                <w:rFonts w:ascii="Calibri" w:hAnsi="Calibri" w:cs="Calibri"/>
+                <w:sz w:val="24"/>
+                <w:szCs w:val="24"/>
+                <w:lang w:bidi="he-IL"/>
+              </w:rPr>
+            </w:pPr>
+          </w:p>
+        </w:tc>
+        <w:tc>
+          <w:tcPr>
+            <w:tcW w:w="1803" w:type="dxa"/>
+          </w:tcPr>
+          <w:p>
+            <w:pPr>
+              <w:rPr>
+                <w:rFonts w:ascii="Calibri" w:hAnsi="Calibri" w:cs="Calibri"/>
+                <w:sz w:val="24"/>
+                <w:szCs w:val="24"/>
+                <w:lang w:bidi="he-IL"/>
+              </w:rPr>
+            </w:pPr>
+          </w:p>
+        </w:tc>
+        <w:tc>
+          <w:tcPr>
+            <w:tcW w:w="1803" w:type="dxa"/>
+          </w:tcPr>
+          <w:p>
+            <w:pPr>
+              <w:rPr>
+                <w:rFonts w:ascii="Calibri" w:hAnsi="Calibri" w:cs="Calibri"/>
+                <w:sz w:val="24"/>
+                <w:szCs w:val="24"/>
+                <w:lang w:bidi="he-IL"/>
+              </w:rPr>
+            </w:pPr>
+            <w:r>
+              <w:rPr>
+                <w:rFonts w:ascii="Calibri" w:hAnsi="Calibri" w:cs="Calibri"/>
+                <w:sz w:val="24"/>
+                <w:szCs w:val="24"/>
+                <w:lang w:bidi="he-IL"/>
+              </w:rPr>
+              <w:t>write</w:t>
+            </w:r>
+          </w:p>
+        </w:tc>
+        <w:tc>
+          <w:tcPr>
+            <w:tcW w:w="1804" w:type="dxa"/>
+          </w:tcPr>
+          <w:p>
+            <w:pPr>
+              <w:rPr>
+                <w:rFonts w:ascii="Calibri" w:hAnsi="Calibri" w:cs="Calibri"/>
+                <w:sz w:val="24"/>
+                <w:szCs w:val="24"/>
+                <w:lang w:bidi="he-IL"/>
+              </w:rPr>
+            </w:pPr>
+          </w:p>
+        </w:tc>
+      </w:tr>
+      <w:tr>
+        <w:tc>
+          <w:tcPr>
+            <w:tcW w:w="1803" w:type="dxa"/>
+          </w:tcPr>
+          <w:p>
+            <w:pPr>
+              <w:rPr>
+                <w:rFonts w:ascii="Calibri" w:hAnsi="Calibri" w:cs="Calibri"/>
+                <w:sz w:val="24"/>
+                <w:szCs w:val="24"/>
+                <w:lang w:bidi="he-IL"/>
+              </w:rPr>
+            </w:pPr>
+            <w:r>
+              <w:rPr>
+                <w:rFonts w:ascii="Calibri" w:hAnsi="Calibri" w:cs="Calibri"/>
+                <w:sz w:val="24"/>
+                <w:szCs w:val="24"/>
+                <w:lang w:bidi="he-IL"/>
+              </w:rPr>
+              <w:t>[] read/write</w:t>
+            </w:r>
+          </w:p>
+        </w:tc>
+        <w:tc>
+          <w:tcPr>
+            <w:tcW w:w="1803" w:type="dxa"/>
+          </w:tcPr>
+          <w:p>
+            <w:pPr>
+              <w:rPr>
+                <w:rFonts w:ascii="Calibri" w:hAnsi="Calibri" w:cs="Calibri"/>
+                <w:sz w:val="24"/>
+                <w:szCs w:val="24"/>
+                <w:rtl/>
+                <w:lang w:bidi="he-IL"/>
+              </w:rPr>
+            </w:pPr>
+          </w:p>
+        </w:tc>
+        <w:tc>
+          <w:tcPr>
+            <w:tcW w:w="1803" w:type="dxa"/>
+          </w:tcPr>
+          <w:p>
+            <w:pPr>
+              <w:rPr>
+                <w:rFonts w:ascii="Calibri" w:hAnsi="Calibri" w:cs="Calibri"/>
+                <w:sz w:val="24"/>
+                <w:szCs w:val="24"/>
+                <w:lang w:bidi="he-IL"/>
+              </w:rPr>
+            </w:pPr>
+            <w:proofErr w:type="spellStart"/>
+            <w:r>
+              <w:rPr>
+                <w:rFonts w:ascii="Calibri" w:hAnsi="Calibri" w:cs="Calibri"/>
+                <w:sz w:val="24"/>
+                <w:szCs w:val="24"/>
+                <w:lang w:bidi="he-IL"/>
+              </w:rPr>
               <w:t>toch</w:t>
             </w:r>
+            <w:proofErr w:type="spellEnd"/>
           </w:p>
         </w:tc>
         <w:tc>
@@ -313,8 +461,30 @@
                 <w:szCs w:val="24"/>
                 <w:lang w:bidi="he-IL"/>
               </w:rPr>
-              <w:t>count-l,r,c</w:t>
+              <w:t>count-</w:t>
             </w:r>
+            <w:proofErr w:type="spellStart"/>
+            <w:proofErr w:type="gramStart"/>
+            <w:r>
+              <w:rPr>
+                <w:rFonts w:ascii="Calibri" w:hAnsi="Calibri" w:cs="Calibri"/>
+                <w:sz w:val="24"/>
+                <w:szCs w:val="24"/>
+                <w:lang w:bidi="he-IL"/>
+              </w:rPr>
+              <w:t>l,r</w:t>
+            </w:r>
+            <w:proofErr w:type="gramEnd"/>
+            <w:r>
+              <w:rPr>
+                <w:rFonts w:ascii="Calibri" w:hAnsi="Calibri" w:cs="Calibri"/>
+                <w:sz w:val="24"/>
+                <w:szCs w:val="24"/>
+                <w:lang w:bidi="he-IL"/>
+              </w:rPr>
+              <w:t>,c</w:t>
+            </w:r>
+            <w:proofErr w:type="spellEnd"/>
           </w:p>
         </w:tc>
         <w:tc>
@@ -558,6 +728,79 @@
                 <w:lang w:bidi="he-IL"/>
               </w:rPr>
             </w:pPr>
+            <w:proofErr w:type="spellStart"/>
+            <w:r>
+              <w:rPr>
+                <w:rFonts w:ascii="Calibri" w:hAnsi="Calibri" w:cs="Calibri"/>
+                <w:sz w:val="24"/>
+                <w:szCs w:val="24"/>
+                <w:lang w:bidi="he-IL"/>
+              </w:rPr>
+              <w:t>wc</w:t>
+            </w:r>
+            <w:proofErr w:type="spellEnd"/>
+          </w:p>
+        </w:tc>
+        <w:tc>
+          <w:tcPr>
+            <w:tcW w:w="1804" w:type="dxa"/>
+          </w:tcPr>
+          <w:p>
+            <w:pPr>
+              <w:rPr>
+                <w:rFonts w:ascii="Calibri" w:hAnsi="Calibri" w:cs="Calibri"/>
+                <w:sz w:val="24"/>
+                <w:szCs w:val="24"/>
+                <w:lang w:bidi="he-IL"/>
+              </w:rPr>
+            </w:pPr>
+          </w:p>
+        </w:tc>
+      </w:tr>
+      <w:tr>
+        <w:tc>
+          <w:tcPr>
+            <w:tcW w:w="1803" w:type="dxa"/>
+          </w:tcPr>
+          <w:p>
+            <w:pPr>
+              <w:rPr>
+                <w:rFonts w:ascii="Calibri" w:hAnsi="Calibri" w:cs="Calibri"/>
+                <w:sz w:val="24"/>
+                <w:szCs w:val="24"/>
+                <w:lang w:bidi="he-IL"/>
+              </w:rPr>
+            </w:pPr>
+          </w:p>
+        </w:tc>
+        <w:tc>
+          <w:tcPr>
+            <w:tcW w:w="1803" w:type="dxa"/>
+          </w:tcPr>
+          <w:p>
+            <w:pPr>
+              <w:rPr>
+                <w:rFonts w:ascii="Calibri" w:hAnsi="Calibri" w:cs="Calibri"/>
+                <w:sz w:val="24"/>
+                <w:szCs w:val="24"/>
+                <w:lang w:bidi="he-IL"/>
+              </w:rPr>
+            </w:pPr>
+          </w:p>
+        </w:tc>
+        <w:tc>
+          <w:tcPr>
+            <w:tcW w:w="1803" w:type="dxa"/>
+          </w:tcPr>
+          <w:p>
+            <w:pPr>
+              <w:rPr>
+                <w:rFonts w:ascii="Calibri" w:hAnsi="Calibri" w:cs="Calibri"/>
+                <w:sz w:val="24"/>
+                <w:szCs w:val="24"/>
+                <w:lang w:bidi="he-IL"/>
+              </w:rPr>
+            </w:pPr>
             <w:r>
               <w:rPr>
                 <w:rFonts w:ascii="Calibri" w:hAnsi="Calibri" w:cs="Calibri"/>
@@ -567,6 +810,225 @@
               </w:rPr>
               <w:t>ln</w:t>
             </w:r>
+          </w:p>
+        </w:tc>
+        <w:tc>
+          <w:tcPr>
+            <w:tcW w:w="1804" w:type="dxa"/>
+          </w:tcPr>
+          <w:p>
+            <w:pPr>
+              <w:rPr>
+                <w:rFonts w:ascii="Calibri" w:hAnsi="Calibri" w:cs="Calibri"/>
+                <w:sz w:val="24"/>
+                <w:szCs w:val="24"/>
+                <w:lang w:bidi="he-IL"/>
+              </w:rPr>
+            </w:pPr>
+          </w:p>
+        </w:tc>
+      </w:tr>
+      <w:tr>
+        <w:tc>
+          <w:tcPr>
+            <w:tcW w:w="1803" w:type="dxa"/>
+          </w:tcPr>
+          <w:p>
+            <w:pPr>
+              <w:rPr>
+                <w:rFonts w:ascii="Calibri" w:hAnsi="Calibri" w:cs="Calibri"/>
+                <w:sz w:val="24"/>
+                <w:szCs w:val="24"/>
+                <w:lang w:bidi="he-IL"/>
+              </w:rPr>
+            </w:pPr>
+          </w:p>
+        </w:tc>
+        <w:tc>
+          <w:tcPr>
+            <w:tcW w:w="1803" w:type="dxa"/>
+          </w:tcPr>
+          <w:p>
+            <w:pPr>
+              <w:rPr>
+                <w:rFonts w:ascii="Calibri" w:hAnsi="Calibri" w:cs="Calibri"/>
+                <w:sz w:val="24"/>
+                <w:szCs w:val="24"/>
+                <w:lang w:bidi="he-IL"/>
+              </w:rPr>
+            </w:pPr>
+          </w:p>
+        </w:tc>
+        <w:tc>
+          <w:tcPr>
+            <w:tcW w:w="1803" w:type="dxa"/>
+          </w:tcPr>
+          <w:p>
+            <w:pPr>
+              <w:rPr>
+                <w:rFonts w:ascii="Calibri" w:hAnsi="Calibri" w:cs="Calibri"/>
+                <w:sz w:val="24"/>
+                <w:szCs w:val="24"/>
+                <w:lang w:bidi="he-IL"/>
+              </w:rPr>
+            </w:pPr>
+            <w:proofErr w:type="spellStart"/>
+            <w:r>
+              <w:rPr>
+                <w:rFonts w:ascii="Calibri" w:hAnsi="Calibri" w:cs="Calibri"/>
+                <w:sz w:val="24"/>
+                <w:szCs w:val="24"/>
+                <w:lang w:bidi="he-IL"/>
+              </w:rPr>
+              <w:t>mkdir</w:t>
+            </w:r>
+            <w:proofErr w:type="spellEnd"/>
+          </w:p>
+        </w:tc>
+        <w:tc>
+          <w:tcPr>
+            <w:tcW w:w="1804" w:type="dxa"/>
+          </w:tcPr>
+          <w:p>
+            <w:pPr>
+              <w:rPr>
+                <w:rFonts w:ascii="Calibri" w:hAnsi="Calibri" w:cs="Calibri"/>
+                <w:sz w:val="24"/>
+                <w:szCs w:val="24"/>
+                <w:lang w:bidi="he-IL"/>
+              </w:rPr>
+            </w:pPr>
+          </w:p>
+        </w:tc>
+      </w:tr>
+      <w:tr>
+        <w:tc>
+          <w:tcPr>
+            <w:tcW w:w="1803" w:type="dxa"/>
+          </w:tcPr>
+          <w:p>
+            <w:pPr>
+              <w:rPr>
+                <w:rFonts w:ascii="Calibri" w:hAnsi="Calibri" w:cs="Calibri"/>
+                <w:sz w:val="24"/>
+                <w:szCs w:val="24"/>
+                <w:lang w:bidi="he-IL"/>
+              </w:rPr>
+            </w:pPr>
+          </w:p>
+        </w:tc>
+        <w:tc>
+          <w:tcPr>
+            <w:tcW w:w="1803" w:type="dxa"/>
+          </w:tcPr>
+          <w:p>
+            <w:pPr>
+              <w:rPr>
+                <w:rFonts w:ascii="Calibri" w:hAnsi="Calibri" w:cs="Calibri"/>
+                <w:sz w:val="24"/>
+                <w:szCs w:val="24"/>
+                <w:lang w:bidi="he-IL"/>
+              </w:rPr>
+            </w:pPr>
+          </w:p>
+        </w:tc>
+        <w:tc>
+          <w:tcPr>
+            <w:tcW w:w="1803" w:type="dxa"/>
+          </w:tcPr>
+          <w:p>
+            <w:pPr>
+              <w:rPr>
+                <w:rFonts w:ascii="Calibri" w:hAnsi="Calibri" w:cs="Calibri"/>
+                <w:sz w:val="24"/>
+                <w:szCs w:val="24"/>
+                <w:lang w:bidi="he-IL"/>
+              </w:rPr>
+            </w:pPr>
+            <w:proofErr w:type="spellStart"/>
+            <w:r>
+              <w:rPr>
+                <w:rFonts w:ascii="Calibri" w:hAnsi="Calibri" w:cs="Calibri"/>
+                <w:sz w:val="24"/>
+                <w:szCs w:val="24"/>
+                <w:lang w:bidi="he-IL"/>
+              </w:rPr>
+              <w:t>chdir</w:t>
+            </w:r>
+            <w:proofErr w:type="spellEnd"/>
+          </w:p>
+        </w:tc>
+        <w:tc>
+          <w:tcPr>
+            <w:tcW w:w="1804" w:type="dxa"/>
+          </w:tcPr>
+          <w:p>
+            <w:pPr>
+              <w:rPr>
+                <w:rFonts w:ascii="Calibri" w:hAnsi="Calibri" w:cs="Calibri"/>
+                <w:sz w:val="24"/>
+                <w:szCs w:val="24"/>
+                <w:lang w:bidi="he-IL"/>
+              </w:rPr>
+            </w:pPr>
+          </w:p>
+        </w:tc>
+      </w:tr>
+      <w:tr>
+        <w:tc>
+          <w:tcPr>
+            <w:tcW w:w="1803" w:type="dxa"/>
+          </w:tcPr>
+          <w:p>
+            <w:pPr>
+              <w:rPr>
+                <w:rFonts w:ascii="Calibri" w:hAnsi="Calibri" w:cs="Calibri"/>
+                <w:sz w:val="24"/>
+                <w:szCs w:val="24"/>
+                <w:lang w:bidi="he-IL"/>
+              </w:rPr>
+            </w:pPr>
+          </w:p>
+        </w:tc>
+        <w:tc>
+          <w:tcPr>
+            <w:tcW w:w="1803" w:type="dxa"/>
+          </w:tcPr>
+          <w:p>
+            <w:pPr>
+              <w:rPr>
+                <w:rFonts w:ascii="Calibri" w:hAnsi="Calibri" w:cs="Calibri"/>
+                <w:sz w:val="24"/>
+                <w:szCs w:val="24"/>
+                <w:lang w:bidi="he-IL"/>
+              </w:rPr>
+            </w:pPr>
+          </w:p>
+        </w:tc>
+        <w:tc>
+          <w:tcPr>
+            <w:tcW w:w="1803" w:type="dxa"/>
+          </w:tcPr>
+          <w:p>
+            <w:pPr>
+              <w:rPr>
+                <w:rFonts w:ascii="Calibri" w:hAnsi="Calibri" w:cs="Calibri"/>
+                <w:sz w:val="24"/>
+                <w:szCs w:val="24"/>
+                <w:lang w:bidi="he-IL"/>
+              </w:rPr>
+            </w:pPr>
+            <w:proofErr w:type="spellStart"/>
+            <w:r>
+              <w:rPr>
+                <w:rFonts w:ascii="Calibri" w:hAnsi="Calibri" w:cs="Calibri"/>
+                <w:sz w:val="24"/>
+                <w:szCs w:val="24"/>
+                <w:lang w:bidi="he-IL"/>
+              </w:rPr>
+              <w:t>rmdir</w:t>
+            </w:r>
+            <w:proofErr w:type="spellEnd"/>
           </w:p>
         </w:tc>
         <w:tc>
@@ -700,6 +1162,7 @@
                 <w:lang w:bidi="he-IL"/>
               </w:rPr>
             </w:pPr>
+            <w:proofErr w:type="spellStart"/>
             <w:r>
               <w:rPr>
                 <w:rFonts w:ascii="Calibri" w:hAnsi="Calibri" w:cs="Calibri"/>
@@ -709,6 +1172,7 @@
               </w:rPr>
               <w:t>lproot</w:t>
             </w:r>
+            <w:proofErr w:type="spellEnd"/>
           </w:p>
         </w:tc>
         <w:tc>
@@ -768,9 +1232,11 @@
                 <w:rFonts w:ascii="Calibri" w:hAnsi="Calibri" w:cs="Calibri"/>
                 <w:sz w:val="24"/>
                 <w:szCs w:val="24"/>
+                <w:rtl/>
                 <w:lang w:bidi="he-IL"/>
               </w:rPr>
             </w:pPr>
+            <w:proofErr w:type="spellStart"/>
             <w:r>
               <w:rPr>
                 <w:rFonts w:ascii="Calibri" w:hAnsi="Calibri" w:cs="Calibri"/>
@@ -780,149 +1246,7 @@
               </w:rPr>
               <w:t>pwd</w:t>
             </w:r>
-          </w:p>
-        </w:tc>
-        <w:tc>
-          <w:tcPr>
-            <w:tcW w:w="1804" w:type="dxa"/>
-          </w:tcPr>
-          <w:p>
-            <w:pPr>
-              <w:rPr>
-                <w:rFonts w:ascii="Calibri" w:hAnsi="Calibri" w:cs="Calibri"/>
-                <w:sz w:val="24"/>
-                <w:szCs w:val="24"/>
-                <w:lang w:bidi="he-IL"/>
-              </w:rPr>
-            </w:pPr>
-          </w:p>
-        </w:tc>
-      </w:tr>
-      <w:tr>
-        <w:tc>
-          <w:tcPr>
-            <w:tcW w:w="1803" w:type="dxa"/>
-          </w:tcPr>
-          <w:p>
-            <w:pPr>
-              <w:rPr>
-                <w:rFonts w:ascii="Calibri" w:hAnsi="Calibri" w:cs="Calibri"/>
-                <w:sz w:val="24"/>
-                <w:szCs w:val="24"/>
-                <w:lang w:bidi="he-IL"/>
-              </w:rPr>
-            </w:pPr>
-          </w:p>
-        </w:tc>
-        <w:tc>
-          <w:tcPr>
-            <w:tcW w:w="1803" w:type="dxa"/>
-          </w:tcPr>
-          <w:p>
-            <w:pPr>
-              <w:rPr>
-                <w:rFonts w:ascii="Calibri" w:hAnsi="Calibri" w:cs="Calibri"/>
-                <w:sz w:val="24"/>
-                <w:szCs w:val="24"/>
-                <w:lang w:bidi="he-IL"/>
-              </w:rPr>
-            </w:pPr>
-          </w:p>
-        </w:tc>
-        <w:tc>
-          <w:tcPr>
-            <w:tcW w:w="1803" w:type="dxa"/>
-          </w:tcPr>
-          <w:p>
-            <w:pPr>
-              <w:rPr>
-                <w:rFonts w:ascii="Calibri" w:hAnsi="Calibri" w:cs="Calibri"/>
-                <w:sz w:val="24"/>
-                <w:szCs w:val="24"/>
-                <w:lang w:bidi="he-IL"/>
-              </w:rPr>
-            </w:pPr>
-            <w:r>
-              <w:rPr>
-                <w:rFonts w:ascii="Calibri" w:hAnsi="Calibri" w:cs="Calibri"/>
-                <w:sz w:val="24"/>
-                <w:szCs w:val="24"/>
-                <w:lang w:bidi="he-IL"/>
-              </w:rPr>
-              <w:t>chdir</w:t>
-            </w:r>
-          </w:p>
-        </w:tc>
-        <w:tc>
-          <w:tcPr>
-            <w:tcW w:w="1804" w:type="dxa"/>
-          </w:tcPr>
-          <w:p>
-            <w:pPr>
-              <w:rPr>
-                <w:rFonts w:ascii="Calibri" w:hAnsi="Calibri" w:cs="Calibri"/>
-                <w:sz w:val="24"/>
-                <w:szCs w:val="24"/>
-                <w:lang w:bidi="he-IL"/>
-              </w:rPr>
-            </w:pPr>
-          </w:p>
-        </w:tc>
-      </w:tr>
-      <w:tr>
-        <w:tc>
-          <w:tcPr>
-            <w:tcW w:w="1803" w:type="dxa"/>
-          </w:tcPr>
-          <w:p>
-            <w:pPr>
-              <w:rPr>
-                <w:rFonts w:ascii="Calibri" w:hAnsi="Calibri" w:cs="Calibri"/>
-                <w:sz w:val="24"/>
-                <w:szCs w:val="24"/>
-                <w:lang w:bidi="he-IL"/>
-              </w:rPr>
-            </w:pPr>
-          </w:p>
-        </w:tc>
-        <w:tc>
-          <w:tcPr>
-            <w:tcW w:w="1803" w:type="dxa"/>
-          </w:tcPr>
-          <w:p>
-            <w:pPr>
-              <w:rPr>
-                <w:rFonts w:ascii="Calibri" w:hAnsi="Calibri" w:cs="Calibri"/>
-                <w:sz w:val="24"/>
-                <w:szCs w:val="24"/>
-                <w:lang w:bidi="he-IL"/>
-              </w:rPr>
-            </w:pPr>
-          </w:p>
-        </w:tc>
-        <w:tc>
-          <w:tcPr>
-            <w:tcW w:w="1803" w:type="dxa"/>
-          </w:tcPr>
-          <w:p>
-            <w:pPr>
-              <w:rPr>
-                <w:rFonts w:ascii="Calibri" w:hAnsi="Calibri" w:cs="Calibri" w:hint="cs"/>
-                <w:sz w:val="24"/>
-                <w:szCs w:val="24"/>
-                <w:rtl/>
-                <w:lang w:bidi="he-IL"/>
-              </w:rPr>
-            </w:pPr>
-            <w:r>
-              <w:rPr>
-                <w:rFonts w:ascii="Calibri" w:hAnsi="Calibri" w:cs="Calibri"/>
-                <w:sz w:val="24"/>
-                <w:szCs w:val="24"/>
-                <w:lang w:bidi="he-IL"/>
-              </w:rPr>
-              <w:t>rmdir</w:t>
-            </w:r>
+            <w:proofErr w:type="spellEnd"/>
           </w:p>
         </w:tc>
         <w:tc>
@@ -1054,6 +1378,7 @@
           <w:lang w:bidi="he-IL"/>
         </w:rPr>
       </w:pPr>
+      <w:proofErr w:type="spellStart"/>
       <w:r>
         <w:rPr>
           <w:rFonts w:ascii="Calibri" w:hAnsi="Calibri" w:cs="Calibri"/>
@@ -1063,7 +1388,19 @@
           <w:szCs w:val="24"/>
           <w:lang w:bidi="he-IL"/>
         </w:rPr>
-        <w:t>MyFile:</w:t>
+        <w:t>MyFile</w:t>
+      </w:r>
+      <w:proofErr w:type="spellEnd"/>
+      <w:r>
+        <w:rPr>
+          <w:rFonts w:ascii="Calibri" w:hAnsi="Calibri" w:cs="Calibri"/>
+          <w:b/>
+          <w:bCs/>
+          <w:sz w:val="24"/>
+          <w:szCs w:val="24"/>
+          <w:lang w:bidi="he-IL"/>
+        </w:rPr>
+        <w:t>:</w:t>
       </w:r>
     </w:p>
     <w:p>
@@ -1101,6 +1438,7 @@
           <w:lang w:bidi="he-IL"/>
         </w:rPr>
       </w:pPr>
+      <w:proofErr w:type="spellStart"/>
       <w:r>
         <w:rPr>
           <w:rFonts w:ascii="Calibri" w:hAnsi="Calibri" w:cs="Calibri"/>
@@ -1110,6 +1448,7 @@
         </w:rPr>
         <w:t>IndexOutOfRange</w:t>
       </w:r>
+      <w:proofErr w:type="spellEnd"/>
     </w:p>
     <w:p>
       <w:pPr>
@@ -1146,6 +1485,7 @@
           <w:lang w:bidi="he-IL"/>
         </w:rPr>
       </w:pPr>
+      <w:proofErr w:type="spellStart"/>
       <w:r>
         <w:rPr>
           <w:rFonts w:ascii="Calibri" w:hAnsi="Calibri" w:cs="Calibri"/>
@@ -1153,7 +1493,17 @@
           <w:szCs w:val="24"/>
           <w:lang w:bidi="he-IL"/>
         </w:rPr>
-        <w:t>fstream file</w:t>
+        <w:t>fstream</w:t>
+      </w:r>
+      <w:proofErr w:type="spellEnd"/>
+      <w:r>
+        <w:rPr>
+          <w:rFonts w:ascii="Calibri" w:hAnsi="Calibri" w:cs="Calibri"/>
+          <w:sz w:val="24"/>
+          <w:szCs w:val="24"/>
+          <w:lang w:bidi="he-IL"/>
+        </w:rPr>
+        <w:t xml:space="preserve"> file</w:t>
       </w:r>
     </w:p>
     <w:p>
@@ -1417,8 +1767,86 @@
           <w:szCs w:val="32"/>
           <w:rtl/>
         </w:rPr>
-        <w:t>לק ב'- אובייקט תיקיית קבצים וירטואלית</w:t>
+        <w:t xml:space="preserve">לק ב'- </w:t>
       </w:r>
+      <w:proofErr w:type="spellStart"/>
+      <w:r>
+        <w:rPr>
+          <w:rStyle w:val="ab"/>
+          <w:rFonts w:ascii="Calibri" w:hAnsi="Calibri" w:cs="Calibri"/>
+          <w:sz w:val="32"/>
+          <w:szCs w:val="32"/>
+          <w:rtl/>
+        </w:rPr>
+        <w:t>אובייקט</w:t>
+      </w:r>
+      <w:proofErr w:type="spellEnd"/>
+      <w:r>
+        <w:rPr>
+          <w:rStyle w:val="ab"/>
+          <w:rFonts w:ascii="Calibri" w:hAnsi="Calibri" w:cs="Calibri"/>
+          <w:sz w:val="32"/>
+          <w:szCs w:val="32"/>
+          <w:rtl/>
+        </w:rPr>
+        <w:t xml:space="preserve"> </w:t>
+      </w:r>
+      <w:proofErr w:type="spellStart"/>
+      <w:r>
+        <w:rPr>
+          <w:rStyle w:val="ab"/>
+          <w:rFonts w:ascii="Calibri" w:hAnsi="Calibri" w:cs="Calibri"/>
+          <w:sz w:val="32"/>
+          <w:szCs w:val="32"/>
+          <w:rtl/>
+        </w:rPr>
+        <w:t>תיקיית</w:t>
+      </w:r>
+      <w:proofErr w:type="spellEnd"/>
+      <w:r>
+        <w:rPr>
+          <w:rStyle w:val="ab"/>
+          <w:rFonts w:ascii="Calibri" w:hAnsi="Calibri" w:cs="Calibri"/>
+          <w:sz w:val="32"/>
+          <w:szCs w:val="32"/>
+          <w:rtl/>
+        </w:rPr>
+        <w:t xml:space="preserve"> </w:t>
+      </w:r>
+      <w:proofErr w:type="spellStart"/>
+      <w:r>
+        <w:rPr>
+          <w:rStyle w:val="ab"/>
+          <w:rFonts w:ascii="Calibri" w:hAnsi="Calibri" w:cs="Calibri"/>
+          <w:sz w:val="32"/>
+          <w:szCs w:val="32"/>
+          <w:rtl/>
+        </w:rPr>
+        <w:t>קבצים</w:t>
+      </w:r>
+      <w:proofErr w:type="spellEnd"/>
+      <w:r>
+        <w:rPr>
+          <w:rStyle w:val="ab"/>
+          <w:rFonts w:ascii="Calibri" w:hAnsi="Calibri" w:cs="Calibri"/>
+          <w:sz w:val="32"/>
+          <w:szCs w:val="32"/>
+          <w:rtl/>
+        </w:rPr>
+        <w:t xml:space="preserve"> </w:t>
+      </w:r>
+      <w:proofErr w:type="spellStart"/>
+      <w:r>
+        <w:rPr>
+          <w:rStyle w:val="ab"/>
+          <w:rFonts w:ascii="Calibri" w:hAnsi="Calibri" w:cs="Calibri"/>
+          <w:sz w:val="32"/>
+          <w:szCs w:val="32"/>
+          <w:rtl/>
+        </w:rPr>
+        <w:t>וירטואלית</w:t>
+      </w:r>
+      <w:proofErr w:type="spellEnd"/>
     </w:p>
     <w:p>
       <w:pPr>
@@ -1457,6 +1885,7 @@
         </w:rPr>
       </w:pPr>
       <w:bookmarkStart w:id="0" w:name="_Hlk132734859"/>
+      <w:proofErr w:type="spellStart"/>
       <w:r>
         <w:rPr>
           <w:rFonts w:ascii="Calibri" w:hAnsi="Calibri" w:cs="Calibri"/>
@@ -1469,6 +1898,7 @@
         <w:t>SmartPointer</w:t>
       </w:r>
       <w:bookmarkEnd w:id="0"/>
+      <w:proofErr w:type="spellEnd"/>
       <w:r>
         <w:rPr>
           <w:rFonts w:ascii="Calibri" w:hAnsi="Calibri" w:cs="Calibri"/>
@@ -1577,11 +2007,26 @@
           <w:numId w:val="26"/>
         </w:numPr>
       </w:pPr>
+      <w:proofErr w:type="spellStart"/>
+      <w:proofErr w:type="gramStart"/>
       <w:r>
         <w:t>SmartPointer</w:t>
       </w:r>
+      <w:proofErr w:type="spellEnd"/>
       <w:r>
-        <w:t>(T* realPtr=NULL)</w:t>
+        <w:t>(</w:t>
+      </w:r>
+      <w:proofErr w:type="gramEnd"/>
+      <w:r>
+        <w:t xml:space="preserve">T* </w:t>
+      </w:r>
+      <w:proofErr w:type="spellStart"/>
+      <w:r>
+        <w:t>realPtr</w:t>
+      </w:r>
+      <w:proofErr w:type="spellEnd"/>
+      <w:r>
+        <w:t>=NULL)</w:t>
       </w:r>
     </w:p>
     <w:p>
@@ -1592,12 +2037,17 @@
           <w:numId w:val="26"/>
         </w:numPr>
       </w:pPr>
+      <w:proofErr w:type="spellStart"/>
+      <w:proofErr w:type="gramStart"/>
       <w:r>
+        <w:lastRenderedPageBreak/>
         <w:t>SmartPointer</w:t>
       </w:r>
+      <w:proofErr w:type="spellEnd"/>
       <w:r>
         <w:t>(</w:t>
       </w:r>
+      <w:proofErr w:type="gramEnd"/>
       <w:r>
         <w:rPr>
           <w:color w:val="0070C0"/>
@@ -1607,11 +2057,21 @@
       <w:r>
         <w:t xml:space="preserve"> </w:t>
       </w:r>
+      <w:proofErr w:type="spellStart"/>
       <w:r>
         <w:t>SmartPointer</w:t>
       </w:r>
+      <w:proofErr w:type="spellEnd"/>
       <w:r>
-        <w:t xml:space="preserve"> &lt;T&gt;&amp; rhs)</w:t>
+        <w:t xml:space="preserve"> &lt;T&gt;&amp; </w:t>
+      </w:r>
+      <w:proofErr w:type="spellStart"/>
+      <w:r>
+        <w:t>rhs</w:t>
+      </w:r>
+      <w:proofErr w:type="spellEnd"/>
+      <w:r>
+        <w:t>)</w:t>
       </w:r>
       <w:r>
         <w:t xml:space="preserve"> </w:t>
@@ -1631,17 +2091,31 @@
           <w:numId w:val="26"/>
         </w:numPr>
       </w:pPr>
+      <w:proofErr w:type="spellStart"/>
+      <w:proofErr w:type="gramStart"/>
       <w:r>
         <w:t>SmartPointer</w:t>
       </w:r>
+      <w:proofErr w:type="spellEnd"/>
       <w:r>
         <w:t>(</w:t>
       </w:r>
+      <w:proofErr w:type="spellStart"/>
+      <w:proofErr w:type="gramEnd"/>
       <w:r>
         <w:t>SmartPointer</w:t>
       </w:r>
+      <w:proofErr w:type="spellEnd"/>
       <w:r>
-        <w:t xml:space="preserve"> &lt;T&gt;&amp;&amp; rhs)=delete</w:t>
+        <w:t xml:space="preserve"> &lt;T&gt;&amp;&amp; </w:t>
+      </w:r>
+      <w:proofErr w:type="spellStart"/>
+      <w:r>
+        <w:t>rhs</w:t>
+      </w:r>
+      <w:proofErr w:type="spellEnd"/>
+      <w:r>
+        <w:t>)=delete</w:t>
       </w:r>
     </w:p>
     <w:p>
@@ -1656,10 +2130,20 @@
         <w:t>~</w:t>
       </w:r>
       <w:r>
-        <w:t xml:space="preserve"> SmartPointer</w:t>
+        <w:t xml:space="preserve"> </w:t>
       </w:r>
+      <w:proofErr w:type="spellStart"/>
+      <w:proofErr w:type="gramStart"/>
       <w:r>
-        <w:t>()</w:t>
+        <w:t>SmartPointer</w:t>
+      </w:r>
+      <w:proofErr w:type="spellEnd"/>
+      <w:r>
+        <w:t>(</w:t>
+      </w:r>
+      <w:proofErr w:type="gramEnd"/>
+      <w:r>
+        <w:t>)</w:t>
       </w:r>
     </w:p>
     <w:p>
@@ -1670,12 +2154,19 @@
           <w:numId w:val="26"/>
         </w:numPr>
       </w:pPr>
+      <w:proofErr w:type="spellStart"/>
       <w:r>
         <w:t>SmartPointer</w:t>
       </w:r>
+      <w:proofErr w:type="spellEnd"/>
       <w:r>
-        <w:t>&lt;T&gt;&amp; operator=(</w:t>
+        <w:t>&lt;T&gt;&amp; operator</w:t>
       </w:r>
+      <w:proofErr w:type="gramStart"/>
+      <w:r>
+        <w:t>=(</w:t>
+      </w:r>
+      <w:proofErr w:type="gramEnd"/>
       <w:r>
         <w:rPr>
           <w:color w:val="0070C0"/>
@@ -1685,11 +2176,21 @@
       <w:r>
         <w:t xml:space="preserve"> </w:t>
       </w:r>
+      <w:proofErr w:type="spellStart"/>
       <w:r>
         <w:t>SmartPointer</w:t>
       </w:r>
+      <w:proofErr w:type="spellEnd"/>
       <w:r>
-        <w:t xml:space="preserve"> &lt;T&gt;&amp; rhs)</w:t>
+        <w:t xml:space="preserve"> &lt;T&gt;&amp; </w:t>
+      </w:r>
+      <w:proofErr w:type="spellStart"/>
+      <w:r>
+        <w:t>rhs</w:t>
+      </w:r>
+      <w:proofErr w:type="spellEnd"/>
+      <w:r>
+        <w:t>)</w:t>
       </w:r>
       <w:r>
         <w:t xml:space="preserve"> </w:t>
@@ -1709,12 +2210,19 @@
           <w:numId w:val="26"/>
         </w:numPr>
       </w:pPr>
+      <w:proofErr w:type="spellStart"/>
       <w:r>
         <w:t>SmartPointer</w:t>
       </w:r>
+      <w:proofErr w:type="spellEnd"/>
       <w:r>
-        <w:t>&lt;T&gt;&amp; operator=(</w:t>
+        <w:t>&lt;T&gt;&amp; operator</w:t>
       </w:r>
+      <w:proofErr w:type="gramStart"/>
+      <w:r>
+        <w:t>=(</w:t>
+      </w:r>
+      <w:proofErr w:type="gramEnd"/>
       <w:r>
         <w:rPr>
           <w:color w:val="0070C0"/>
@@ -1724,11 +2232,21 @@
       <w:r>
         <w:t xml:space="preserve"> </w:t>
       </w:r>
+      <w:proofErr w:type="spellStart"/>
       <w:r>
         <w:t>SmartPointer</w:t>
       </w:r>
+      <w:proofErr w:type="spellEnd"/>
       <w:r>
-        <w:t xml:space="preserve"> &lt;T&gt;&amp;&amp; rhs)=delete</w:t>
+        <w:t xml:space="preserve"> &lt;T&gt;&amp;&amp; </w:t>
+      </w:r>
+      <w:proofErr w:type="spellStart"/>
+      <w:r>
+        <w:t>rhs</w:t>
+      </w:r>
+      <w:proofErr w:type="spellEnd"/>
+      <w:r>
+        <w:t>)=delete</w:t>
       </w:r>
     </w:p>
     <w:p>
@@ -1740,7 +2258,15 @@
         </w:numPr>
       </w:pPr>
       <w:r>
-        <w:t xml:space="preserve">T* operator -&gt;() </w:t>
+        <w:t>T* operator -</w:t>
+      </w:r>
+      <w:proofErr w:type="gramStart"/>
+      <w:r>
+        <w:t>&gt;(</w:t>
+      </w:r>
+      <w:proofErr w:type="gramEnd"/>
+      <w:r>
+        <w:t xml:space="preserve">) </w:t>
       </w:r>
       <w:r>
         <w:rPr>
@@ -1758,7 +2284,6 @@
         </w:numPr>
       </w:pPr>
       <w:r>
-        <w:lastRenderedPageBreak/>
         <w:t xml:space="preserve">T&amp; operator*() </w:t>
       </w:r>
       <w:r>
@@ -1994,8 +2519,19 @@
           <w:szCs w:val="24"/>
           <w:lang w:bidi="he-IL"/>
         </w:rPr>
-        <w:t>&lt;SmartPointer</w:t>
+        <w:t>&lt;</w:t>
       </w:r>
+      <w:proofErr w:type="spellStart"/>
+      <w:r>
+        <w:rPr>
+          <w:rFonts w:ascii="Calibri" w:hAnsi="Calibri" w:cs="Calibri"/>
+          <w:sz w:val="24"/>
+          <w:szCs w:val="24"/>
+          <w:lang w:bidi="he-IL"/>
+        </w:rPr>
+        <w:t>SmartPointer</w:t>
+      </w:r>
+      <w:proofErr w:type="spellEnd"/>
       <w:r>
         <w:rPr>
           <w:rFonts w:ascii="Calibri" w:hAnsi="Calibri" w:cs="Calibri"/>
@@ -2012,7 +2548,17 @@
           <w:szCs w:val="24"/>
           <w:lang w:bidi="he-IL"/>
         </w:rPr>
-        <w:t>&gt;- in</w:t>
+        <w:t xml:space="preserve">&gt;- </w:t>
+      </w:r>
+      <w:proofErr w:type="spellStart"/>
+      <w:r>
+        <w:rPr>
+          <w:rFonts w:ascii="Calibri" w:hAnsi="Calibri" w:cs="Calibri"/>
+          <w:sz w:val="24"/>
+          <w:szCs w:val="24"/>
+          <w:lang w:bidi="he-IL"/>
+        </w:rPr>
+        <w:t>in</w:t>
       </w:r>
       <w:r>
         <w:rPr>
@@ -2041,6 +2587,7 @@
         </w:rPr>
         <w:t>ectory</w:t>
       </w:r>
+      <w:proofErr w:type="spellEnd"/>
     </w:p>
     <w:p>
       <w:pPr>
@@ -2063,8 +2610,29 @@
           <w:szCs w:val="24"/>
           <w:lang w:bidi="he-IL"/>
         </w:rPr>
-        <w:t>set&lt;SmartPointer&lt;</w:t>
+        <w:t>set&lt;</w:t>
       </w:r>
+      <w:proofErr w:type="spellStart"/>
+      <w:r>
+        <w:rPr>
+          <w:rFonts w:ascii="Calibri" w:hAnsi="Calibri" w:cs="Calibri"/>
+          <w:sz w:val="24"/>
+          <w:szCs w:val="24"/>
+          <w:lang w:bidi="he-IL"/>
+        </w:rPr>
+        <w:t>SmartPointer</w:t>
+      </w:r>
+      <w:proofErr w:type="spellEnd"/>
+      <w:r>
+        <w:rPr>
+          <w:rFonts w:ascii="Calibri" w:hAnsi="Calibri" w:cs="Calibri"/>
+          <w:sz w:val="24"/>
+          <w:szCs w:val="24"/>
+          <w:lang w:bidi="he-IL"/>
+        </w:rPr>
+        <w:t>&lt;</w:t>
+      </w:r>
+      <w:proofErr w:type="spellStart"/>
       <w:r>
         <w:rPr>
           <w:rFonts w:ascii="Calibri" w:hAnsi="Calibri" w:cs="Calibri"/>
@@ -2074,6 +2642,7 @@
         </w:rPr>
         <w:t>RCfstream</w:t>
       </w:r>
+      <w:proofErr w:type="spellEnd"/>
       <w:r>
         <w:rPr>
           <w:rFonts w:ascii="Calibri" w:hAnsi="Calibri" w:cs="Calibri"/>
@@ -2081,8 +2650,19 @@
           <w:szCs w:val="24"/>
           <w:lang w:bidi="he-IL"/>
         </w:rPr>
-        <w:t>&gt;&gt;- inFiles</w:t>
+        <w:t xml:space="preserve">&gt;&gt;- </w:t>
       </w:r>
+      <w:proofErr w:type="spellStart"/>
+      <w:r>
+        <w:rPr>
+          <w:rFonts w:ascii="Calibri" w:hAnsi="Calibri" w:cs="Calibri"/>
+          <w:sz w:val="24"/>
+          <w:szCs w:val="24"/>
+          <w:lang w:bidi="he-IL"/>
+        </w:rPr>
+        <w:t>inFiles</w:t>
+      </w:r>
+      <w:proofErr w:type="spellEnd"/>
     </w:p>
     <w:p>
       <w:pPr>
@@ -2103,7 +2683,18 @@
           <w:u w:val="single"/>
           <w:lang w:bidi="he-IL"/>
         </w:rPr>
-        <w:t>Public s</w:t>
+        <w:t xml:space="preserve">Public </w:t>
+      </w:r>
+      <w:proofErr w:type="spellStart"/>
+      <w:r>
+        <w:rPr>
+          <w:rFonts w:ascii="Calibri" w:hAnsi="Calibri" w:cs="Calibri"/>
+          <w:sz w:val="24"/>
+          <w:szCs w:val="24"/>
+          <w:u w:val="single"/>
+          <w:lang w:bidi="he-IL"/>
+        </w:rPr>
+        <w:t>s</w:t>
       </w:r>
       <w:r>
         <w:rPr>
@@ -2113,7 +2704,18 @@
           <w:u w:val="single"/>
           <w:lang w:bidi="he-IL"/>
         </w:rPr>
-        <w:t>Methods:</w:t>
+        <w:t>Methods</w:t>
+      </w:r>
+      <w:proofErr w:type="spellEnd"/>
+      <w:r>
+        <w:rPr>
+          <w:rFonts w:ascii="Calibri" w:hAnsi="Calibri" w:cs="Calibri"/>
+          <w:sz w:val="24"/>
+          <w:szCs w:val="24"/>
+          <w:u w:val="single"/>
+          <w:lang w:bidi="he-IL"/>
+        </w:rPr>
+        <w:t>:</w:t>
       </w:r>
     </w:p>
     <w:p>
@@ -2146,8 +2748,19 @@
           <w:szCs w:val="24"/>
           <w:lang w:bidi="he-IL"/>
         </w:rPr>
-        <w:t>default C'tor</w:t>
+        <w:t xml:space="preserve">default </w:t>
       </w:r>
+      <w:proofErr w:type="spellStart"/>
+      <w:r>
+        <w:rPr>
+          <w:rFonts w:ascii="Calibri" w:hAnsi="Calibri" w:cs="Calibri"/>
+          <w:sz w:val="24"/>
+          <w:szCs w:val="24"/>
+          <w:lang w:bidi="he-IL"/>
+        </w:rPr>
+        <w:t>C'tor</w:t>
+      </w:r>
+      <w:proofErr w:type="spellEnd"/>
     </w:p>
     <w:p>
       <w:pPr>
@@ -2163,6 +2776,8 @@
           <w:lang w:bidi="he-IL"/>
         </w:rPr>
       </w:pPr>
+      <w:proofErr w:type="spellStart"/>
+      <w:proofErr w:type="gramStart"/>
       <w:r>
         <w:rPr>
           <w:rFonts w:ascii="Calibri" w:hAnsi="Calibri" w:cs="Calibri"/>
@@ -2170,7 +2785,27 @@
           <w:szCs w:val="24"/>
           <w:lang w:bidi="he-IL"/>
         </w:rPr>
-        <w:t>C'tor(string name)</w:t>
+        <w:t>C'tor</w:t>
+      </w:r>
+      <w:proofErr w:type="spellEnd"/>
+      <w:r>
+        <w:rPr>
+          <w:rFonts w:ascii="Calibri" w:hAnsi="Calibri" w:cs="Calibri"/>
+          <w:sz w:val="24"/>
+          <w:szCs w:val="24"/>
+          <w:lang w:bidi="he-IL"/>
+        </w:rPr>
+        <w:t>(</w:t>
+      </w:r>
+      <w:proofErr w:type="gramEnd"/>
+      <w:r>
+        <w:rPr>
+          <w:rFonts w:ascii="Calibri" w:hAnsi="Calibri" w:cs="Calibri"/>
+          <w:sz w:val="24"/>
+          <w:szCs w:val="24"/>
+          <w:lang w:bidi="he-IL"/>
+        </w:rPr>
+        <w:t>string name)</w:t>
       </w:r>
     </w:p>
     <w:p>
@@ -2194,8 +2829,21 @@
           <w:szCs w:val="24"/>
           <w:lang w:bidi="he-IL"/>
         </w:rPr>
-        <w:t>copy C'tor</w:t>
+        <w:t xml:space="preserve">copy </w:t>
       </w:r>
+      <w:proofErr w:type="spellStart"/>
+      <w:proofErr w:type="gramStart"/>
+      <w:r>
+        <w:rPr>
+          <w:rFonts w:ascii="Calibri" w:hAnsi="Calibri" w:cs="Calibri"/>
+          <w:sz w:val="24"/>
+          <w:szCs w:val="24"/>
+          <w:lang w:bidi="he-IL"/>
+        </w:rPr>
+        <w:t>C'tor</w:t>
+      </w:r>
+      <w:proofErr w:type="spellEnd"/>
+      <w:proofErr w:type="gramEnd"/>
     </w:p>
     <w:p>
       <w:pPr>
@@ -2211,6 +2859,7 @@
           <w:lang w:bidi="he-IL"/>
         </w:rPr>
       </w:pPr>
+      <w:proofErr w:type="spellStart"/>
       <w:r>
         <w:rPr>
           <w:rFonts w:ascii="Calibri" w:hAnsi="Calibri" w:cs="Calibri"/>
@@ -2220,6 +2869,7 @@
         </w:rPr>
         <w:t>D'tor</w:t>
       </w:r>
+      <w:proofErr w:type="spellEnd"/>
     </w:p>
     <w:p>
       <w:pPr>
@@ -2296,6 +2946,8 @@
           <w:lang w:bidi="he-IL"/>
         </w:rPr>
       </w:pPr>
+      <w:proofErr w:type="spellStart"/>
+      <w:proofErr w:type="gramStart"/>
       <w:r>
         <w:rPr>
           <w:rFonts w:ascii="Calibri" w:hAnsi="Calibri" w:cs="Calibri"/>
@@ -2306,6 +2958,7 @@
         </w:rPr>
         <w:t>mkdir</w:t>
       </w:r>
+      <w:proofErr w:type="spellEnd"/>
       <w:r>
         <w:rPr>
           <w:rFonts w:ascii="Calibri" w:hAnsi="Calibri" w:cs="Calibri"/>
@@ -2314,7 +2967,18 @@
           <w:u w:val="single"/>
           <w:lang w:bidi="he-IL"/>
         </w:rPr>
-        <w:t>(string name)</w:t>
+        <w:t>(</w:t>
+      </w:r>
+      <w:proofErr w:type="gramEnd"/>
+      <w:r>
+        <w:rPr>
+          <w:rFonts w:ascii="Calibri" w:hAnsi="Calibri" w:cs="Calibri"/>
+          <w:sz w:val="24"/>
+          <w:szCs w:val="24"/>
+          <w:u w:val="single"/>
+          <w:lang w:bidi="he-IL"/>
+        </w:rPr>
+        <w:t>string name)</w:t>
       </w:r>
     </w:p>
     <w:p>
@@ -2337,8 +3001,20 @@
           <w:szCs w:val="24"/>
           <w:lang w:bidi="he-IL"/>
         </w:rPr>
-        <w:t>creates new Directory</w:t>
+        <w:t xml:space="preserve">creates new </w:t>
       </w:r>
+      <w:proofErr w:type="gramStart"/>
+      <w:r>
+        <w:rPr>
+          <w:rFonts w:ascii="Calibri" w:hAnsi="Calibri" w:cs="Calibri"/>
+          <w:color w:val="00B050"/>
+          <w:sz w:val="24"/>
+          <w:szCs w:val="24"/>
+          <w:lang w:bidi="he-IL"/>
+        </w:rPr>
+        <w:t>Directory</w:t>
+      </w:r>
+      <w:proofErr w:type="gramEnd"/>
     </w:p>
     <w:p>
       <w:pPr>
@@ -2401,6 +3077,8 @@
           <w:lang w:bidi="he-IL"/>
         </w:rPr>
       </w:pPr>
+      <w:proofErr w:type="spellStart"/>
+      <w:proofErr w:type="gramStart"/>
       <w:r>
         <w:rPr>
           <w:rFonts w:ascii="Calibri" w:hAnsi="Calibri" w:cs="Calibri"/>
@@ -2411,6 +3089,7 @@
         </w:rPr>
         <w:t>chdir</w:t>
       </w:r>
+      <w:proofErr w:type="spellEnd"/>
       <w:r>
         <w:rPr>
           <w:rFonts w:ascii="Calibri" w:hAnsi="Calibri" w:cs="Calibri"/>
@@ -2421,6 +3100,7 @@
         </w:rPr>
         <w:t>(</w:t>
       </w:r>
+      <w:proofErr w:type="gramEnd"/>
       <w:r>
         <w:rPr>
           <w:rFonts w:ascii="Calibri" w:hAnsi="Calibri" w:cs="Calibri"/>
@@ -2430,6 +3110,7 @@
         </w:rPr>
         <w:t xml:space="preserve">string </w:t>
       </w:r>
+      <w:proofErr w:type="spellStart"/>
       <w:r>
         <w:rPr>
           <w:rFonts w:ascii="Calibri" w:hAnsi="Calibri" w:cs="Calibri"/>
@@ -2439,6 +3120,7 @@
         </w:rPr>
         <w:t>newDir</w:t>
       </w:r>
+      <w:proofErr w:type="spellEnd"/>
       <w:r>
         <w:rPr>
           <w:rFonts w:ascii="Calibri" w:hAnsi="Calibri" w:cs="Calibri"/>
@@ -2554,6 +3236,7 @@
           <w:lang w:bidi="he-IL"/>
         </w:rPr>
       </w:pPr>
+      <w:proofErr w:type="spellStart"/>
       <w:r>
         <w:rPr>
           <w:rFonts w:ascii="Calibri" w:hAnsi="Calibri" w:cs="Calibri"/>
@@ -2564,6 +3247,7 @@
         </w:rPr>
         <w:t>rmdir</w:t>
       </w:r>
+      <w:proofErr w:type="spellEnd"/>
     </w:p>
     <w:p>
       <w:pPr>
@@ -2663,8 +3347,20 @@
           <w:szCs w:val="24"/>
           <w:lang w:bidi="he-IL"/>
         </w:rPr>
-        <w:t>Prints the contents of the folder</w:t>
+        <w:t xml:space="preserve">Prints the contents of the </w:t>
       </w:r>
+      <w:proofErr w:type="gramStart"/>
+      <w:r>
+        <w:rPr>
+          <w:rFonts w:ascii="Calibri" w:hAnsi="Calibri" w:cs="Calibri"/>
+          <w:color w:val="00B050"/>
+          <w:sz w:val="24"/>
+          <w:szCs w:val="24"/>
+          <w:lang w:bidi="he-IL"/>
+        </w:rPr>
+        <w:t>folder</w:t>
+      </w:r>
+      <w:proofErr w:type="gramEnd"/>
     </w:p>
     <w:p>
       <w:pPr>
@@ -2701,6 +3397,7 @@
           <w:lang w:bidi="he-IL"/>
         </w:rPr>
       </w:pPr>
+      <w:proofErr w:type="spellStart"/>
       <w:r>
         <w:rPr>
           <w:rFonts w:ascii="Calibri" w:hAnsi="Calibri" w:cs="Calibri"/>
@@ -2710,6 +3407,7 @@
         </w:rPr>
         <w:t>exs</w:t>
       </w:r>
+      <w:proofErr w:type="spellEnd"/>
     </w:p>
     <w:p>
       <w:pPr>
@@ -2871,6 +3569,7 @@
           <w:lang w:bidi="he-IL"/>
         </w:rPr>
       </w:pPr>
+      <w:proofErr w:type="spellStart"/>
       <w:r>
         <w:rPr>
           <w:rFonts w:ascii="Calibri" w:hAnsi="Calibri" w:cs="Calibri"/>
@@ -2882,6 +3581,7 @@
         </w:rPr>
         <w:t>VirtualDrive</w:t>
       </w:r>
+      <w:proofErr w:type="spellEnd"/>
       <w:r>
         <w:rPr>
           <w:rFonts w:ascii="Calibri" w:hAnsi="Calibri" w:cs="Calibri"/>
@@ -2941,6 +3641,7 @@
           <w:lang w:bidi="he-IL"/>
         </w:rPr>
       </w:pPr>
+      <w:proofErr w:type="spellStart"/>
       <w:r>
         <w:rPr>
           <w:rFonts w:ascii="Calibri" w:hAnsi="Calibri" w:cs="Calibri"/>
@@ -2948,7 +3649,17 @@
           <w:szCs w:val="24"/>
           <w:lang w:bidi="he-IL"/>
         </w:rPr>
-        <w:t>SmartPointer&lt;Directory&gt; location</w:t>
+        <w:t>SmartPointer</w:t>
+      </w:r>
+      <w:proofErr w:type="spellEnd"/>
+      <w:r>
+        <w:rPr>
+          <w:rFonts w:ascii="Calibri" w:hAnsi="Calibri" w:cs="Calibri"/>
+          <w:sz w:val="24"/>
+          <w:szCs w:val="24"/>
+          <w:lang w:bidi="he-IL"/>
+        </w:rPr>
+        <w:t>&lt;Directory&gt; location</w:t>
       </w:r>
     </w:p>
     <w:p>
@@ -2965,6 +3676,7 @@
           <w:lang w:bidi="he-IL"/>
         </w:rPr>
       </w:pPr>
+      <w:proofErr w:type="spellStart"/>
       <w:r>
         <w:rPr>
           <w:rFonts w:ascii="Calibri" w:hAnsi="Calibri" w:cs="Calibri"/>
@@ -2972,8 +3684,29 @@
           <w:szCs w:val="24"/>
           <w:lang w:bidi="he-IL"/>
         </w:rPr>
-        <w:t>SmartPointer&lt;Directory&gt; homeDir</w:t>
+        <w:t>SmartPointer</w:t>
       </w:r>
+      <w:proofErr w:type="spellEnd"/>
+      <w:r>
+        <w:rPr>
+          <w:rFonts w:ascii="Calibri" w:hAnsi="Calibri" w:cs="Calibri"/>
+          <w:sz w:val="24"/>
+          <w:szCs w:val="24"/>
+          <w:lang w:bidi="he-IL"/>
+        </w:rPr>
+        <w:t xml:space="preserve">&lt;Directory&gt; </w:t>
+      </w:r>
+      <w:proofErr w:type="spellStart"/>
+      <w:r>
+        <w:rPr>
+          <w:rFonts w:ascii="Calibri" w:hAnsi="Calibri" w:cs="Calibri"/>
+          <w:sz w:val="24"/>
+          <w:szCs w:val="24"/>
+          <w:lang w:bidi="he-IL"/>
+        </w:rPr>
+        <w:t>homeDir</w:t>
+      </w:r>
+      <w:proofErr w:type="spellEnd"/>
     </w:p>
     <w:p>
       <w:pPr>
@@ -3013,6 +3746,7 @@
           <w:lang w:bidi="he-IL"/>
         </w:rPr>
       </w:pPr>
+      <w:proofErr w:type="spellStart"/>
       <w:r>
         <w:rPr>
           <w:rFonts w:ascii="Calibri" w:hAnsi="Calibri" w:cs="Calibri"/>
@@ -3023,6 +3757,7 @@
         </w:rPr>
         <w:t>lproot</w:t>
       </w:r>
+      <w:proofErr w:type="spellEnd"/>
     </w:p>
     <w:p>
       <w:pPr>
@@ -3082,6 +3817,7 @@
           <w:lang w:bidi="he-IL"/>
         </w:rPr>
       </w:pPr>
+      <w:proofErr w:type="spellStart"/>
       <w:r>
         <w:rPr>
           <w:rFonts w:ascii="Calibri" w:hAnsi="Calibri" w:cs="Calibri"/>
@@ -3092,6 +3828,7 @@
         </w:rPr>
         <w:t>pwd</w:t>
       </w:r>
+      <w:proofErr w:type="spellEnd"/>
     </w:p>
     <w:p>
       <w:pPr>
@@ -3319,11 +4056,19 @@
         </w:rPr>
         <w:t>ח</w:t>
       </w:r>
+      <w:proofErr w:type="spellStart"/>
       <w:r>
         <w:rPr>
           <w:rtl/>
         </w:rPr>
-        <w:t xml:space="preserve">לק </w:t>
+        <w:t>לק</w:t>
+      </w:r>
+      <w:proofErr w:type="spellEnd"/>
+      <w:r>
+        <w:rPr>
+          <w:rtl/>
+        </w:rPr>
+        <w:t xml:space="preserve"> </w:t>
       </w:r>
       <w:r>
         <w:rPr>
@@ -3450,6 +4195,7 @@
           <w:lang w:bidi="he-IL"/>
         </w:rPr>
       </w:pPr>
+      <w:proofErr w:type="spellStart"/>
       <w:r>
         <w:rPr>
           <w:rFonts w:ascii="Calibri" w:hAnsi="Calibri" w:cs="Calibri"/>
@@ -3459,6 +4205,7 @@
         </w:rPr>
         <w:t>VirtualDrive</w:t>
       </w:r>
+      <w:proofErr w:type="spellEnd"/>
       <w:r>
         <w:rPr>
           <w:rFonts w:ascii="Calibri" w:hAnsi="Calibri" w:cs="Calibri"/>
@@ -3466,8 +4213,19 @@
           <w:szCs w:val="24"/>
           <w:lang w:bidi="he-IL"/>
         </w:rPr>
-        <w:t xml:space="preserve"> vd</w:t>
+        <w:t xml:space="preserve"> </w:t>
       </w:r>
+      <w:proofErr w:type="spellStart"/>
+      <w:r>
+        <w:rPr>
+          <w:rFonts w:ascii="Calibri" w:hAnsi="Calibri" w:cs="Calibri"/>
+          <w:sz w:val="24"/>
+          <w:szCs w:val="24"/>
+          <w:lang w:bidi="he-IL"/>
+        </w:rPr>
+        <w:t>vd</w:t>
+      </w:r>
+      <w:proofErr w:type="spellEnd"/>
     </w:p>
     <w:p>
       <w:pPr>
@@ -3483,6 +4241,7 @@
           <w:lang w:bidi="he-IL"/>
         </w:rPr>
       </w:pPr>
+      <w:proofErr w:type="spellStart"/>
       <w:r>
         <w:rPr>
           <w:rFonts w:ascii="Calibri" w:hAnsi="Calibri" w:cs="Calibri"/>
@@ -3490,7 +4249,17 @@
           <w:szCs w:val="24"/>
           <w:lang w:bidi="he-IL"/>
         </w:rPr>
-        <w:t>stringstream ss</w:t>
+        <w:t>stringstream</w:t>
+      </w:r>
+      <w:proofErr w:type="spellEnd"/>
+      <w:r>
+        <w:rPr>
+          <w:rFonts w:ascii="Calibri" w:hAnsi="Calibri" w:cs="Calibri"/>
+          <w:sz w:val="24"/>
+          <w:szCs w:val="24"/>
+          <w:lang w:bidi="he-IL"/>
+        </w:rPr>
+        <w:t xml:space="preserve"> ss</w:t>
       </w:r>
     </w:p>
     <w:p>
@@ -3514,8 +4283,19 @@
           <w:szCs w:val="24"/>
           <w:lang w:bidi="he-IL"/>
         </w:rPr>
-        <w:t>map&lt;string, int&gt; commends</w:t>
+        <w:t xml:space="preserve">map&lt;string, int&gt; </w:t>
       </w:r>
+      <w:proofErr w:type="gramStart"/>
+      <w:r>
+        <w:rPr>
+          <w:rFonts w:ascii="Calibri" w:hAnsi="Calibri" w:cs="Calibri"/>
+          <w:sz w:val="24"/>
+          <w:szCs w:val="24"/>
+          <w:lang w:bidi="he-IL"/>
+        </w:rPr>
+        <w:t>commends</w:t>
+      </w:r>
+      <w:proofErr w:type="gramEnd"/>
     </w:p>
     <w:p>
       <w:pPr>
@@ -3560,6 +4340,7 @@
           <w:lang w:bidi="he-IL"/>
         </w:rPr>
       </w:pPr>
+      <w:proofErr w:type="spellStart"/>
       <w:r>
         <w:rPr>
           <w:rFonts w:ascii="Calibri" w:hAnsi="Calibri" w:cs="Calibri"/>
@@ -3569,6 +4350,7 @@
         </w:rPr>
         <w:t>PrintMenu</w:t>
       </w:r>
+      <w:proofErr w:type="spellEnd"/>
     </w:p>
     <w:p>
       <w:pPr>
@@ -3592,6 +4374,7 @@
         </w:rPr>
         <w:t xml:space="preserve">prints the </w:t>
       </w:r>
+      <w:proofErr w:type="gramStart"/>
       <w:r>
         <w:rPr>
           <w:rFonts w:ascii="Calibri" w:hAnsi="Calibri" w:cs="Calibri"/>
@@ -3602,6 +4385,7 @@
         </w:rPr>
         <w:t>menu</w:t>
       </w:r>
+      <w:proofErr w:type="gramEnd"/>
     </w:p>
     <w:p>
       <w:pPr>
@@ -3617,6 +4401,8 @@
           <w:lang w:bidi="he-IL"/>
         </w:rPr>
       </w:pPr>
+      <w:proofErr w:type="spellStart"/>
+      <w:proofErr w:type="gramStart"/>
       <w:r>
         <w:rPr>
           <w:rFonts w:ascii="Calibri" w:hAnsi="Calibri" w:cs="Calibri"/>
@@ -3644,6 +4430,7 @@
         </w:rPr>
         <w:t>Choice</w:t>
       </w:r>
+      <w:proofErr w:type="spellEnd"/>
       <w:r>
         <w:rPr>
           <w:rFonts w:ascii="Calibri" w:hAnsi="Calibri" w:cs="Calibri"/>
@@ -3651,7 +4438,17 @@
           <w:szCs w:val="24"/>
           <w:lang w:bidi="he-IL"/>
         </w:rPr>
-        <w:t>()</w:t>
+        <w:t>(</w:t>
+      </w:r>
+      <w:proofErr w:type="gramEnd"/>
+      <w:r>
+        <w:rPr>
+          <w:rFonts w:ascii="Calibri" w:hAnsi="Calibri" w:cs="Calibri"/>
+          <w:sz w:val="24"/>
+          <w:szCs w:val="24"/>
+          <w:lang w:bidi="he-IL"/>
+        </w:rPr>
+        <w:t>)</w:t>
       </w:r>
     </w:p>
     <w:p>
@@ -3720,6 +4517,8 @@
           <w:lang w:bidi="he-IL"/>
         </w:rPr>
       </w:pPr>
+      <w:proofErr w:type="spellStart"/>
+      <w:proofErr w:type="gramStart"/>
       <w:r>
         <w:rPr>
           <w:rFonts w:ascii="Calibri" w:hAnsi="Calibri" w:cs="Calibri"/>
@@ -3727,7 +4526,27 @@
           <w:szCs w:val="24"/>
           <w:lang w:bidi="he-IL"/>
         </w:rPr>
-        <w:t>cheackInput()</w:t>
+        <w:t>cheackInput</w:t>
+      </w:r>
+      <w:proofErr w:type="spellEnd"/>
+      <w:r>
+        <w:rPr>
+          <w:rFonts w:ascii="Calibri" w:hAnsi="Calibri" w:cs="Calibri"/>
+          <w:sz w:val="24"/>
+          <w:szCs w:val="24"/>
+          <w:lang w:bidi="he-IL"/>
+        </w:rPr>
+        <w:t>(</w:t>
+      </w:r>
+      <w:proofErr w:type="gramEnd"/>
+      <w:r>
+        <w:rPr>
+          <w:rFonts w:ascii="Calibri" w:hAnsi="Calibri" w:cs="Calibri"/>
+          <w:sz w:val="24"/>
+          <w:szCs w:val="24"/>
+          <w:lang w:bidi="he-IL"/>
+        </w:rPr>
+        <w:t>)</w:t>
       </w:r>
     </w:p>
     <w:p>
@@ -3750,7 +4569,29 @@
           <w:szCs w:val="24"/>
           <w:lang w:bidi="he-IL"/>
         </w:rPr>
-        <w:t>Checking the correctness of the input. In case of incorrect input the user gets another chance</w:t>
+        <w:t xml:space="preserve">Checking the correctness of the input. In case of incorrect </w:t>
+      </w:r>
+      <w:proofErr w:type="gramStart"/>
+      <w:r>
+        <w:rPr>
+          <w:rFonts w:ascii="Calibri" w:hAnsi="Calibri" w:cs="Calibri"/>
+          <w:color w:val="00B050"/>
+          <w:sz w:val="24"/>
+          <w:szCs w:val="24"/>
+          <w:lang w:bidi="he-IL"/>
+        </w:rPr>
+        <w:t>input</w:t>
+      </w:r>
+      <w:proofErr w:type="gramEnd"/>
+      <w:r>
+        <w:rPr>
+          <w:rFonts w:ascii="Calibri" w:hAnsi="Calibri" w:cs="Calibri"/>
+          <w:color w:val="00B050"/>
+          <w:sz w:val="24"/>
+          <w:szCs w:val="24"/>
+          <w:lang w:bidi="he-IL"/>
+        </w:rPr>
+        <w:t xml:space="preserve"> the user gets another chance</w:t>
       </w:r>
     </w:p>
     <w:p>
@@ -3767,6 +4608,8 @@
           <w:lang w:bidi="he-IL"/>
         </w:rPr>
       </w:pPr>
+      <w:proofErr w:type="spellStart"/>
+      <w:proofErr w:type="gramStart"/>
       <w:r>
         <w:rPr>
           <w:rFonts w:ascii="Calibri" w:hAnsi="Calibri" w:cs="Calibri"/>
@@ -3774,7 +4617,27 @@
           <w:szCs w:val="24"/>
           <w:lang w:bidi="he-IL"/>
         </w:rPr>
-        <w:t>checkNArgs()</w:t>
+        <w:t>checkNArgs</w:t>
+      </w:r>
+      <w:proofErr w:type="spellEnd"/>
+      <w:r>
+        <w:rPr>
+          <w:rFonts w:ascii="Calibri" w:hAnsi="Calibri" w:cs="Calibri"/>
+          <w:sz w:val="24"/>
+          <w:szCs w:val="24"/>
+          <w:lang w:bidi="he-IL"/>
+        </w:rPr>
+        <w:t>(</w:t>
+      </w:r>
+      <w:proofErr w:type="gramEnd"/>
+      <w:r>
+        <w:rPr>
+          <w:rFonts w:ascii="Calibri" w:hAnsi="Calibri" w:cs="Calibri"/>
+          <w:sz w:val="24"/>
+          <w:szCs w:val="24"/>
+          <w:lang w:bidi="he-IL"/>
+        </w:rPr>
+        <w:t>)</w:t>
       </w:r>
     </w:p>
     <w:p>
@@ -3824,6 +4687,8 @@
           <w:lang w:bidi="he-IL"/>
         </w:rPr>
       </w:pPr>
+      <w:proofErr w:type="spellStart"/>
+      <w:proofErr w:type="gramStart"/>
       <w:r>
         <w:rPr>
           <w:rFonts w:ascii="Calibri" w:hAnsi="Calibri" w:cs="Calibri"/>
@@ -3831,7 +4696,27 @@
           <w:szCs w:val="24"/>
           <w:lang w:bidi="he-IL"/>
         </w:rPr>
-        <w:t>getChoiceFromUser()</w:t>
+        <w:t>getChoiceFromUser</w:t>
+      </w:r>
+      <w:proofErr w:type="spellEnd"/>
+      <w:r>
+        <w:rPr>
+          <w:rFonts w:ascii="Calibri" w:hAnsi="Calibri" w:cs="Calibri"/>
+          <w:sz w:val="24"/>
+          <w:szCs w:val="24"/>
+          <w:lang w:bidi="he-IL"/>
+        </w:rPr>
+        <w:t>(</w:t>
+      </w:r>
+      <w:proofErr w:type="gramEnd"/>
+      <w:r>
+        <w:rPr>
+          <w:rFonts w:ascii="Calibri" w:hAnsi="Calibri" w:cs="Calibri"/>
+          <w:sz w:val="24"/>
+          <w:szCs w:val="24"/>
+          <w:lang w:bidi="he-IL"/>
+        </w:rPr>
+        <w:t>)</w:t>
       </w:r>
     </w:p>
     <w:p>
@@ -3848,6 +4733,8 @@
           <w:lang w:bidi="he-IL"/>
         </w:rPr>
       </w:pPr>
+      <w:proofErr w:type="spellStart"/>
+      <w:proofErr w:type="gramStart"/>
       <w:r>
         <w:rPr>
           <w:rFonts w:ascii="Calibri" w:hAnsi="Calibri" w:cs="Calibri"/>
@@ -3855,7 +4742,27 @@
           <w:szCs w:val="24"/>
           <w:lang w:bidi="he-IL"/>
         </w:rPr>
-        <w:t>fillCommends()</w:t>
+        <w:t>fillCommends</w:t>
+      </w:r>
+      <w:proofErr w:type="spellEnd"/>
+      <w:r>
+        <w:rPr>
+          <w:rFonts w:ascii="Calibri" w:hAnsi="Calibri" w:cs="Calibri"/>
+          <w:sz w:val="24"/>
+          <w:szCs w:val="24"/>
+          <w:lang w:bidi="he-IL"/>
+        </w:rPr>
+        <w:t>(</w:t>
+      </w:r>
+      <w:proofErr w:type="gramEnd"/>
+      <w:r>
+        <w:rPr>
+          <w:rFonts w:ascii="Calibri" w:hAnsi="Calibri" w:cs="Calibri"/>
+          <w:sz w:val="24"/>
+          <w:szCs w:val="24"/>
+          <w:lang w:bidi="he-IL"/>
+        </w:rPr>
+        <w:t>)</w:t>
       </w:r>
     </w:p>
     <w:sectPr>
@@ -32426,28 +33333,6 @@
 </file>
 
 <file path=customXml/item1.xml><?xml version="1.0" encoding="utf-8"?>
-<b:Sources xmlns:b="http://schemas.openxmlformats.org/officeDocument/2006/bibliography" xmlns="http://schemas.openxmlformats.org/officeDocument/2006/bibliography" SelectedStyle="\APASixthEditionOfficeOnline.xsl" StyleName="APA" Version="6"/>
-</file>
-
-<file path=customXml/item2.xml><?xml version="1.0" encoding="utf-8"?>
-<?mso-contentType ?>
-<FormTemplates xmlns="http://schemas.microsoft.com/sharepoint/v3/contenttype/forms">
-  <Display>DocumentLibraryForm</Display>
-  <Edit>DocumentLibraryForm</Edit>
-  <New>DocumentLibraryForm</New>
-</FormTemplates>
-</file>
-
-<file path=customXml/item3.xml><?xml version="1.0" encoding="utf-8"?>
-<p:properties xmlns:p="http://schemas.microsoft.com/office/2006/metadata/properties" xmlns:xsi="http://www.w3.org/2001/XMLSchema-instance" xmlns:pc="http://schemas.microsoft.com/office/infopath/2007/PartnerControls">
-  <documentManagement>
-    <Status xmlns="71af3243-3dd4-4a8d-8c0d-dd76da1f02a5">Not started</Status>
-    <MediaServiceKeyPoints xmlns="71af3243-3dd4-4a8d-8c0d-dd76da1f02a5" xsi:nil="true"/>
-  </documentManagement>
-</p:properties>
-</file>
-
-<file path=customXml/item4.xml><?xml version="1.0" encoding="utf-8"?>
 <ct:contentTypeSchema xmlns:ct="http://schemas.microsoft.com/office/2006/metadata/contentType" xmlns:ma="http://schemas.microsoft.com/office/2006/metadata/properties/metaAttributes" ct:_="" ma:_="" ma:contentTypeName="Document" ma:contentTypeID="0x01010079F111ED35F8CC479449609E8A0923A6" ma:contentTypeVersion="12" ma:contentTypeDescription="Create a new document." ma:contentTypeScope="" ma:versionID="a8a52e8c320b9a064ae3583ae3861c92">
   <xsd:schema xmlns:xsd="http://www.w3.org/2001/XMLSchema" xmlns:xs="http://www.w3.org/2001/XMLSchema" xmlns:p="http://schemas.microsoft.com/office/2006/metadata/properties" xmlns:ns2="71af3243-3dd4-4a8d-8c0d-dd76da1f02a5" xmlns:ns3="16c05727-aa75-4e4a-9b5f-8a80a1165891" targetNamespace="http://schemas.microsoft.com/office/2006/metadata/properties" ma:root="true" ma:fieldsID="88020cb39231a0945110f9cd888b521a" ns2:_="" ns3:_="">
     <xsd:import namespace="71af3243-3dd4-4a8d-8c0d-dd76da1f02a5"/>
@@ -32668,33 +33553,29 @@
 </ct:contentTypeSchema>
 </file>
 
-<file path=customXml/itemProps1.xml><?xml version="1.0" encoding="utf-8"?>
-<ds:datastoreItem xmlns:ds="http://schemas.openxmlformats.org/officeDocument/2006/customXml" ds:itemID="{679B02BB-B69B-4830-BCAE-0859B1164479}">
-  <ds:schemaRefs>
-    <ds:schemaRef ds:uri="http://schemas.openxmlformats.org/officeDocument/2006/bibliography"/>
-  </ds:schemaRefs>
-</ds:datastoreItem>
+<file path=customXml/item2.xml><?xml version="1.0" encoding="utf-8"?>
+<p:properties xmlns:p="http://schemas.microsoft.com/office/2006/metadata/properties" xmlns:xsi="http://www.w3.org/2001/XMLSchema-instance" xmlns:pc="http://schemas.microsoft.com/office/infopath/2007/PartnerControls">
+  <documentManagement>
+    <Status xmlns="71af3243-3dd4-4a8d-8c0d-dd76da1f02a5">Not started</Status>
+    <MediaServiceKeyPoints xmlns="71af3243-3dd4-4a8d-8c0d-dd76da1f02a5" xsi:nil="true"/>
+  </documentManagement>
+</p:properties>
 </file>
 
-<file path=customXml/itemProps2.xml><?xml version="1.0" encoding="utf-8"?>
-<ds:datastoreItem xmlns:ds="http://schemas.openxmlformats.org/officeDocument/2006/customXml" ds:itemID="{7B9FE982-DDF9-4F2B-80C6-E4D44711D042}">
-  <ds:schemaRefs>
-    <ds:schemaRef ds:uri="http://schemas.microsoft.com/sharepoint/v3/contenttype/forms"/>
-  </ds:schemaRefs>
-</ds:datastoreItem>
+<file path=customXml/item3.xml><?xml version="1.0" encoding="utf-8"?>
+<?mso-contentType ?>
+<FormTemplates xmlns="http://schemas.microsoft.com/sharepoint/v3/contenttype/forms">
+  <Display>DocumentLibraryForm</Display>
+  <Edit>DocumentLibraryForm</Edit>
+  <New>DocumentLibraryForm</New>
+</FormTemplates>
 </file>
 
-<file path=customXml/itemProps3.xml><?xml version="1.0" encoding="utf-8"?>
-<ds:datastoreItem xmlns:ds="http://schemas.openxmlformats.org/officeDocument/2006/customXml" ds:itemID="{4CF6AFD9-3CE3-4EEA-B705-82EE1111B485}">
-  <ds:schemaRefs>
-    <ds:schemaRef ds:uri="http://schemas.microsoft.com/office/2006/metadata/properties"/>
-    <ds:schemaRef ds:uri="http://schemas.microsoft.com/office/infopath/2007/PartnerControls"/>
-    <ds:schemaRef ds:uri="71af3243-3dd4-4a8d-8c0d-dd76da1f02a5"/>
-  </ds:schemaRefs>
-</ds:datastoreItem>
+<file path=customXml/item4.xml><?xml version="1.0" encoding="utf-8"?>
+<b:Sources xmlns:b="http://schemas.openxmlformats.org/officeDocument/2006/bibliography" xmlns="http://schemas.openxmlformats.org/officeDocument/2006/bibliography" SelectedStyle="\APASixthEditionOfficeOnline.xsl" StyleName="APA" Version="6"/>
 </file>
 
-<file path=customXml/itemProps4.xml><?xml version="1.0" encoding="utf-8"?>
+<file path=customXml/itemProps1.xml><?xml version="1.0" encoding="utf-8"?>
 <ds:datastoreItem xmlns:ds="http://schemas.openxmlformats.org/officeDocument/2006/customXml" ds:itemID="{71F0F5CC-BEDC-4A29-93D8-84A715276015}">
   <ds:schemaRefs>
     <ds:schemaRef ds:uri="http://schemas.microsoft.com/office/2006/metadata/contentType"/>
@@ -32711,4 +33592,30 @@
     <ds:schemaRef ds:uri="http://schemas.microsoft.com/internal/obd"/>
   </ds:schemaRefs>
 </ds:datastoreItem>
+</file>
+
+<file path=customXml/itemProps2.xml><?xml version="1.0" encoding="utf-8"?>
+<ds:datastoreItem xmlns:ds="http://schemas.openxmlformats.org/officeDocument/2006/customXml" ds:itemID="{4CF6AFD9-3CE3-4EEA-B705-82EE1111B485}">
+  <ds:schemaRefs>
+    <ds:schemaRef ds:uri="http://schemas.microsoft.com/office/2006/metadata/properties"/>
+    <ds:schemaRef ds:uri="http://schemas.microsoft.com/office/infopath/2007/PartnerControls"/>
+    <ds:schemaRef ds:uri="71af3243-3dd4-4a8d-8c0d-dd76da1f02a5"/>
+  </ds:schemaRefs>
+</ds:datastoreItem>
+</file>
+
+<file path=customXml/itemProps3.xml><?xml version="1.0" encoding="utf-8"?>
+<ds:datastoreItem xmlns:ds="http://schemas.openxmlformats.org/officeDocument/2006/customXml" ds:itemID="{7B9FE982-DDF9-4F2B-80C6-E4D44711D042}">
+  <ds:schemaRefs>
+    <ds:schemaRef ds:uri="http://schemas.microsoft.com/sharepoint/v3/contenttype/forms"/>
+  </ds:schemaRefs>
+</ds:datastoreItem>
+</file>
+
+<file path=customXml/itemProps4.xml><?xml version="1.0" encoding="utf-8"?>
+<ds:datastoreItem xmlns:ds="http://schemas.openxmlformats.org/officeDocument/2006/customXml" ds:itemID="{679B02BB-B69B-4830-BCAE-0859B1164479}">
+  <ds:schemaRefs>
+    <ds:schemaRef ds:uri="http://schemas.openxmlformats.org/officeDocument/2006/bibliography"/>
+  </ds:schemaRefs>
+</ds:datastoreItem>
 </file>